--- a/Documentação/PropostasSIColetaLixo.docx
+++ b/Documentação/PropostasSIColetaLixo.docx
@@ -14,24 +14,86 @@
           <w:sz w:val="28"/>
           <w:szCs w:val="28"/>
         </w:rPr>
-        <w:t>Eu optaria pelo uso do ciclo Espiral, pois o proprietário disse que precisa que o projeto e o grupo seja flexível a mudanças e necessita de entregas o mais rápido possível para avaliar</w:t>
+        <w:t xml:space="preserve">2- </w:t>
       </w:r>
       <w:r>
         <w:rPr>
           <w:sz w:val="28"/>
           <w:szCs w:val="28"/>
         </w:rPr>
+        <w:t xml:space="preserve">Eu optaria pelo uso do ciclo Espiral, pois o proprietário disse que precisa que </w:t>
+      </w:r>
+      <w:proofErr w:type="gramStart"/>
+      <w:r>
+        <w:rPr>
+          <w:sz w:val="28"/>
+          <w:szCs w:val="28"/>
+        </w:rPr>
+        <w:t>o projeto e o grupo seja</w:t>
+      </w:r>
+      <w:proofErr w:type="gramEnd"/>
+      <w:r>
+        <w:rPr>
+          <w:sz w:val="28"/>
+          <w:szCs w:val="28"/>
+        </w:rPr>
+        <w:t xml:space="preserve"> flexível a mudanças e necessita de entregas o mais rápido possível para avaliar</w:t>
+      </w:r>
+      <w:r>
+        <w:rPr>
+          <w:sz w:val="28"/>
+          <w:szCs w:val="28"/>
+        </w:rPr>
         <w:t>.</w:t>
+      </w:r>
+      <w:r>
+        <w:rPr>
+          <w:sz w:val="28"/>
+          <w:szCs w:val="28"/>
+        </w:rPr>
+        <w:t xml:space="preserve"> </w:t>
+      </w:r>
+    </w:p>
+    <w:p>
+      <w:pPr>
+        <w:rPr>
+          <w:sz w:val="28"/>
+          <w:szCs w:val="28"/>
+        </w:rPr>
+      </w:pPr>
+    </w:p>
+    <w:p>
+      <w:pPr>
+        <w:rPr>
+          <w:sz w:val="28"/>
+          <w:szCs w:val="28"/>
+        </w:rPr>
+      </w:pPr>
+      <w:r>
+        <w:rPr>
+          <w:sz w:val="28"/>
+          <w:szCs w:val="28"/>
+        </w:rPr>
+        <w:t>3- O SCRUM poderia ser utilizado, pela  demanda de entregas rápidas para o clientes ver como está seguindo o projeto e possibilitando que o cliente peça mudanças.</w:t>
       </w:r>
       <w:bookmarkStart w:id="0" w:name="_GoBack"/>
       <w:bookmarkEnd w:id="0"/>
-      <w:r>
-        <w:rPr>
-          <w:sz w:val="28"/>
-          <w:szCs w:val="28"/>
-        </w:rPr>
-        <w:t xml:space="preserve"> </w:t>
-      </w:r>
+    </w:p>
+    <w:p>
+      <w:pPr>
+        <w:rPr>
+          <w:sz w:val="28"/>
+          <w:szCs w:val="28"/>
+        </w:rPr>
+      </w:pPr>
+    </w:p>
+    <w:p>
+      <w:pPr>
+        <w:rPr>
+          <w:sz w:val="28"/>
+          <w:szCs w:val="28"/>
+        </w:rPr>
+      </w:pPr>
     </w:p>
     <w:sectPr>
       <w:pgSz w:w="11906" w:h="16838"/>

--- a/Documentação/PropostasSIColetaLixo.docx
+++ b/Documentação/PropostasSIColetaLixo.docx
@@ -75,6 +75,131 @@
           <w:szCs w:val="28"/>
         </w:rPr>
         <w:t>3- O SCRUM poderia ser utilizado, pela  demanda de entregas rápidas para o clientes ver como está seguindo o projeto e possibilitando que o cliente peça mudanças.</w:t>
+      </w:r>
+    </w:p>
+    <w:p>
+      <w:pPr>
+        <w:rPr>
+          <w:sz w:val="28"/>
+          <w:szCs w:val="28"/>
+        </w:rPr>
+      </w:pPr>
+    </w:p>
+    <w:p>
+      <w:pPr>
+        <w:rPr>
+          <w:sz w:val="28"/>
+          <w:szCs w:val="28"/>
+        </w:rPr>
+      </w:pPr>
+      <w:r>
+        <w:rPr>
+          <w:sz w:val="28"/>
+          <w:szCs w:val="28"/>
+        </w:rPr>
+        <w:t>4-</w:t>
+      </w:r>
+      <w:r>
+        <w:rPr>
+          <w:sz w:val="28"/>
+          <w:szCs w:val="28"/>
+        </w:rPr>
+        <w:t xml:space="preserve">Como eu optei pelo ciclo Ágil a equipe é formada pelo: </w:t>
+      </w:r>
+    </w:p>
+    <w:p>
+      <w:pPr>
+        <w:rPr>
+          <w:sz w:val="28"/>
+          <w:szCs w:val="28"/>
+        </w:rPr>
+      </w:pPr>
+      <w:r>
+        <w:rPr>
+          <w:sz w:val="28"/>
+          <w:szCs w:val="28"/>
+        </w:rPr>
+        <w:t>SCRUM Master: Responsável pelo sucesso do SCRUM, certifica se cada pessoa envolvida está seguindo seus papéis e regras do SCRUM e retirar os impedimentos.</w:t>
+      </w:r>
+    </w:p>
+    <w:p>
+      <w:pPr>
+        <w:rPr>
+          <w:sz w:val="28"/>
+          <w:szCs w:val="28"/>
+        </w:rPr>
+      </w:pPr>
+      <w:proofErr w:type="spellStart"/>
+      <w:r>
+        <w:rPr>
+          <w:sz w:val="28"/>
+          <w:szCs w:val="28"/>
+        </w:rPr>
+        <w:t>Product</w:t>
+      </w:r>
+      <w:proofErr w:type="spellEnd"/>
+      <w:r>
+        <w:rPr>
+          <w:sz w:val="28"/>
+          <w:szCs w:val="28"/>
+        </w:rPr>
+        <w:t xml:space="preserve"> </w:t>
+      </w:r>
+      <w:proofErr w:type="spellStart"/>
+      <w:r>
+        <w:rPr>
+          <w:sz w:val="28"/>
+          <w:szCs w:val="28"/>
+        </w:rPr>
+        <w:t>Owner</w:t>
+      </w:r>
+      <w:proofErr w:type="spellEnd"/>
+      <w:r>
+        <w:rPr>
+          <w:sz w:val="28"/>
+          <w:szCs w:val="28"/>
+        </w:rPr>
+        <w:t>: Defini os objetivos e planos de release, responsável pela lista de requisitos e prioriza as funcionalidades.</w:t>
+      </w:r>
+    </w:p>
+    <w:p>
+      <w:pPr>
+        <w:rPr>
+          <w:sz w:val="28"/>
+          <w:szCs w:val="28"/>
+        </w:rPr>
+      </w:pPr>
+      <w:proofErr w:type="spellStart"/>
+      <w:r>
+        <w:rPr>
+          <w:sz w:val="28"/>
+          <w:szCs w:val="28"/>
+        </w:rPr>
+        <w:t>Squad</w:t>
+      </w:r>
+      <w:proofErr w:type="spellEnd"/>
+      <w:r>
+        <w:rPr>
+          <w:sz w:val="28"/>
+          <w:szCs w:val="28"/>
+        </w:rPr>
+        <w:t xml:space="preserve">: </w:t>
+      </w:r>
+      <w:proofErr w:type="spellStart"/>
+      <w:r>
+        <w:rPr>
+          <w:sz w:val="28"/>
+          <w:szCs w:val="28"/>
+        </w:rPr>
+        <w:t>Autoorganizam</w:t>
+      </w:r>
+      <w:proofErr w:type="spellEnd"/>
+      <w:r>
+        <w:rPr>
+          <w:sz w:val="28"/>
+          <w:szCs w:val="28"/>
+        </w:rPr>
+        <w:t xml:space="preserve"> para desenvolver o projeto</w:t>
       </w:r>
       <w:bookmarkStart w:id="0" w:name="_GoBack"/>
       <w:bookmarkEnd w:id="0"/>
